--- a/04_Manuscript/Manuscript_GC_20230610.docx
+++ b/04_Manuscript/Manuscript_GC_20230610.docx
@@ -524,1156 +524,1156 @@
         </w:rPr>
         <w:t>:</w:t>
       </w:r>
+      <w:r>
+        <w:rPr>
+          <w:rFonts w:hint="default" w:ascii="Arial" w:hAnsi="Arial" w:cs="Arial"/>
+          <w:b/>
+          <w:sz w:val="24"/>
+          <w:szCs w:val="24"/>
+        </w:rPr>
+        <w:br w:type="page"/>
+      </w:r>
+    </w:p>
+    <w:p>
+      <w:pPr>
+        <w:spacing w:line="480" w:lineRule="auto"/>
+        <w:rPr>
+          <w:rFonts w:hint="default" w:ascii="Arial" w:hAnsi="Arial" w:cs="Arial"/>
+          <w:b/>
+          <w:sz w:val="24"/>
+          <w:szCs w:val="24"/>
+        </w:rPr>
+      </w:pPr>
+      <w:r>
+        <w:rPr>
+          <w:rFonts w:hint="default" w:ascii="Arial" w:hAnsi="Arial" w:cs="Arial"/>
+          <w:b/>
+          <w:sz w:val="24"/>
+          <w:szCs w:val="24"/>
+        </w:rPr>
+        <w:t>Abstract</w:t>
+      </w:r>
+    </w:p>
+    <w:p>
+      <w:pPr>
+        <w:spacing w:line="480" w:lineRule="auto"/>
+        <w:rPr>
+          <w:rFonts w:hint="default" w:ascii="Arial" w:hAnsi="Arial" w:cs="Arial"/>
+          <w:b/>
+          <w:sz w:val="24"/>
+          <w:szCs w:val="24"/>
+        </w:rPr>
+      </w:pPr>
+      <w:r>
+        <w:rPr>
+          <w:color w:val="FF0000"/>
+          <w:sz w:val="24"/>
+          <w:szCs w:val="24"/>
+          <w:lang w:eastAsia="zh-TW"/>
+        </w:rPr>
+        <w:t>Human transportation can facilitate</w:t>
+      </w:r>
+      <w:r>
+        <w:rPr>
+          <w:rFonts w:hint="eastAsia"/>
+          <w:color w:val="FF0000"/>
+          <w:sz w:val="24"/>
+          <w:szCs w:val="24"/>
+          <w:lang w:eastAsia="zh-TW"/>
+        </w:rPr>
+        <w:t xml:space="preserve"> long</w:t>
+      </w:r>
+      <w:r>
+        <w:rPr>
+          <w:color w:val="FF0000"/>
+          <w:sz w:val="24"/>
+          <w:szCs w:val="24"/>
+          <w:lang w:eastAsia="zh-TW"/>
+        </w:rPr>
+        <w:t>-</w:t>
+      </w:r>
+      <w:r>
+        <w:rPr>
+          <w:rFonts w:hint="eastAsia"/>
+          <w:color w:val="FF0000"/>
+          <w:sz w:val="24"/>
+          <w:szCs w:val="24"/>
+          <w:lang w:eastAsia="zh-TW"/>
+        </w:rPr>
+        <w:t xml:space="preserve">distance dispersal </w:t>
+      </w:r>
+      <w:r>
+        <w:rPr>
+          <w:color w:val="FF0000"/>
+          <w:sz w:val="24"/>
+          <w:szCs w:val="24"/>
+          <w:lang w:eastAsia="zh-TW"/>
+        </w:rPr>
+        <w:t>of organisms, allowing them to</w:t>
+      </w:r>
+      <w:r>
+        <w:rPr>
+          <w:rFonts w:hint="eastAsia"/>
+          <w:color w:val="FF0000"/>
+          <w:sz w:val="24"/>
+          <w:szCs w:val="24"/>
+          <w:lang w:eastAsia="zh-TW"/>
+        </w:rPr>
+        <w:t xml:space="preserve"> coloniz</w:t>
+      </w:r>
+      <w:r>
+        <w:rPr>
+          <w:color w:val="FF0000"/>
+          <w:sz w:val="24"/>
+          <w:szCs w:val="24"/>
+          <w:lang w:eastAsia="zh-TW"/>
+        </w:rPr>
+        <w:t>e</w:t>
+      </w:r>
+      <w:r>
+        <w:rPr>
+          <w:rFonts w:hint="eastAsia"/>
+          <w:color w:val="FF0000"/>
+          <w:sz w:val="24"/>
+          <w:szCs w:val="24"/>
+          <w:lang w:eastAsia="zh-TW"/>
+        </w:rPr>
+        <w:t xml:space="preserve"> </w:t>
+      </w:r>
+      <w:r>
+        <w:rPr>
+          <w:color w:val="FF0000"/>
+          <w:sz w:val="24"/>
+          <w:szCs w:val="24"/>
+          <w:lang w:eastAsia="zh-TW"/>
+        </w:rPr>
+        <w:t>new areas</w:t>
+      </w:r>
+      <w:r>
+        <w:rPr>
+          <w:rFonts w:hint="eastAsia"/>
+          <w:color w:val="FF0000"/>
+          <w:sz w:val="24"/>
+          <w:szCs w:val="24"/>
+          <w:lang w:eastAsia="zh-TW"/>
+        </w:rPr>
+        <w:t xml:space="preserve"> and </w:t>
+      </w:r>
+      <w:r>
+        <w:rPr>
+          <w:color w:val="FF0000"/>
+          <w:sz w:val="24"/>
+          <w:szCs w:val="24"/>
+          <w:lang w:eastAsia="zh-TW"/>
+        </w:rPr>
+        <w:t xml:space="preserve">thus </w:t>
+      </w:r>
+      <w:r>
+        <w:rPr>
+          <w:rFonts w:hint="eastAsia"/>
+          <w:color w:val="FF0000"/>
+          <w:sz w:val="24"/>
+          <w:szCs w:val="24"/>
+          <w:lang w:eastAsia="zh-TW"/>
+        </w:rPr>
+        <w:t>increas</w:t>
+      </w:r>
+      <w:r>
+        <w:rPr>
+          <w:color w:val="FF0000"/>
+          <w:sz w:val="24"/>
+          <w:szCs w:val="24"/>
+          <w:lang w:eastAsia="zh-TW"/>
+        </w:rPr>
+        <w:t>ing</w:t>
+      </w:r>
+      <w:r>
+        <w:rPr>
+          <w:rFonts w:hint="eastAsia"/>
+          <w:color w:val="FF0000"/>
+          <w:sz w:val="24"/>
+          <w:szCs w:val="24"/>
+          <w:lang w:eastAsia="zh-TW"/>
+        </w:rPr>
+        <w:t xml:space="preserve"> </w:t>
+      </w:r>
+      <w:r>
+        <w:rPr>
+          <w:color w:val="FF0000"/>
+          <w:sz w:val="24"/>
+          <w:szCs w:val="24"/>
+          <w:lang w:eastAsia="zh-TW"/>
+        </w:rPr>
+        <w:t xml:space="preserve">the probability of biological </w:t>
+      </w:r>
+      <w:r>
+        <w:rPr>
+          <w:rFonts w:hint="eastAsia"/>
+          <w:color w:val="FF0000"/>
+          <w:sz w:val="24"/>
+          <w:szCs w:val="24"/>
+          <w:lang w:eastAsia="zh-TW"/>
+        </w:rPr>
+        <w:t>invasion</w:t>
+      </w:r>
+      <w:r>
+        <w:rPr>
+          <w:color w:val="FF0000"/>
+          <w:sz w:val="24"/>
+          <w:szCs w:val="24"/>
+          <w:lang w:eastAsia="zh-TW"/>
+        </w:rPr>
+        <w:t xml:space="preserve">s. </w:t>
+      </w:r>
+      <w:r>
+        <w:rPr>
+          <w:rFonts w:hint="eastAsia" w:eastAsiaTheme="minorEastAsia"/>
+          <w:color w:val="FF0000"/>
+          <w:sz w:val="24"/>
+          <w:szCs w:val="24"/>
+          <w:lang w:eastAsia="zh-TW"/>
+        </w:rPr>
+        <w:t>Here, we report</w:t>
+      </w:r>
+      <w:r>
+        <w:rPr>
+          <w:rFonts w:eastAsiaTheme="minorEastAsia"/>
+          <w:color w:val="FF0000"/>
+          <w:sz w:val="24"/>
+          <w:szCs w:val="24"/>
+          <w:lang w:eastAsia="zh-TW"/>
+        </w:rPr>
+        <w:t xml:space="preserve"> on</w:t>
+      </w:r>
+      <w:r>
+        <w:rPr>
+          <w:rFonts w:hint="eastAsia" w:eastAsiaTheme="minorEastAsia"/>
+          <w:color w:val="FF0000"/>
+          <w:sz w:val="24"/>
+          <w:szCs w:val="24"/>
+          <w:lang w:eastAsia="zh-TW"/>
+        </w:rPr>
+        <w:t xml:space="preserve"> </w:t>
+      </w:r>
+      <w:r>
+        <w:rPr>
+          <w:rFonts w:hint="eastAsia" w:eastAsia="PMingLiU"/>
+          <w:color w:val="FF0000"/>
+          <w:sz w:val="24"/>
+          <w:szCs w:val="24"/>
+          <w:lang w:eastAsia="zh-TW"/>
+        </w:rPr>
+        <w:t>4</w:t>
+      </w:r>
+      <w:r>
+        <w:rPr>
+          <w:rFonts w:eastAsia="PMingLiU"/>
+          <w:color w:val="FF0000"/>
+          <w:sz w:val="24"/>
+          <w:szCs w:val="24"/>
+          <w:lang w:eastAsia="zh-TW"/>
+        </w:rPr>
+        <w:t>1</w:t>
+      </w:r>
+      <w:r>
+        <w:rPr>
+          <w:rFonts w:hint="eastAsia" w:eastAsia="PMingLiU"/>
+          <w:color w:val="FF0000"/>
+          <w:sz w:val="24"/>
+          <w:szCs w:val="24"/>
+          <w:lang w:eastAsia="zh-TW"/>
+        </w:rPr>
+        <w:t xml:space="preserve"> cases of ant hitchhiking </w:t>
+      </w:r>
+      <w:r>
+        <w:rPr>
+          <w:rFonts w:eastAsia="PMingLiU"/>
+          <w:color w:val="FF0000"/>
+          <w:sz w:val="24"/>
+          <w:szCs w:val="24"/>
+          <w:lang w:eastAsia="zh-TW"/>
+        </w:rPr>
+        <w:t>on vehicles</w:t>
+      </w:r>
+      <w:r>
+        <w:rPr>
+          <w:rFonts w:hint="eastAsia" w:eastAsia="PMingLiU"/>
+          <w:color w:val="FF0000"/>
+          <w:sz w:val="24"/>
+          <w:szCs w:val="24"/>
+          <w:lang w:eastAsia="zh-TW"/>
+        </w:rPr>
+        <w:t xml:space="preserve"> (cars and scooters) in Taiwan </w:t>
+      </w:r>
+      <w:r>
+        <w:rPr>
+          <w:rFonts w:hint="eastAsia" w:eastAsiaTheme="minorEastAsia"/>
+          <w:color w:val="FF0000"/>
+          <w:sz w:val="24"/>
+          <w:szCs w:val="24"/>
+          <w:lang w:eastAsia="zh-TW"/>
+        </w:rPr>
+        <w:t>collected from the social media platform between 201</w:t>
+      </w:r>
+      <w:r>
+        <w:rPr>
+          <w:rFonts w:eastAsiaTheme="minorEastAsia"/>
+          <w:color w:val="FF0000"/>
+          <w:sz w:val="24"/>
+          <w:szCs w:val="24"/>
+          <w:lang w:eastAsia="zh-TW"/>
+        </w:rPr>
+        <w:t>7</w:t>
+      </w:r>
+      <w:r>
+        <w:rPr>
+          <w:rFonts w:hint="eastAsia" w:eastAsiaTheme="minorEastAsia"/>
+          <w:color w:val="FF0000"/>
+          <w:sz w:val="24"/>
+          <w:szCs w:val="24"/>
+          <w:lang w:eastAsia="zh-TW"/>
+        </w:rPr>
+        <w:t xml:space="preserve"> and 2022. Among the eight hitchhiking </w:t>
+      </w:r>
+      <w:r>
+        <w:rPr>
+          <w:rFonts w:eastAsiaTheme="minorEastAsia"/>
+          <w:color w:val="FF0000"/>
+          <w:sz w:val="24"/>
+          <w:szCs w:val="24"/>
+          <w:lang w:eastAsia="zh-TW"/>
+        </w:rPr>
+        <w:t xml:space="preserve">ant </w:t>
+      </w:r>
+      <w:r>
+        <w:rPr>
+          <w:rFonts w:hint="eastAsia" w:eastAsiaTheme="minorEastAsia"/>
+          <w:color w:val="FF0000"/>
+          <w:sz w:val="24"/>
+          <w:szCs w:val="24"/>
+          <w:lang w:eastAsia="zh-TW"/>
+        </w:rPr>
+        <w:t>species, six were invasive and constituted 93% (</w:t>
+      </w:r>
+      <w:r>
+        <w:rPr>
+          <w:rFonts w:hint="eastAsia" w:eastAsiaTheme="minorEastAsia"/>
+          <w:i/>
+          <w:color w:val="FF0000"/>
+          <w:sz w:val="24"/>
+          <w:szCs w:val="24"/>
+          <w:lang w:eastAsia="zh-TW"/>
+        </w:rPr>
+        <w:t>n</w:t>
+      </w:r>
+      <w:r>
+        <w:rPr>
+          <w:rFonts w:hint="eastAsia" w:eastAsiaTheme="minorEastAsia"/>
+          <w:color w:val="FF0000"/>
+          <w:sz w:val="24"/>
+          <w:szCs w:val="24"/>
+          <w:lang w:eastAsia="zh-TW"/>
+        </w:rPr>
+        <w:t xml:space="preserve"> = 38) of the cases. Moreover, </w:t>
+      </w:r>
+      <w:r>
+        <w:rPr>
+          <w:rFonts w:eastAsiaTheme="minorEastAsia"/>
+          <w:color w:val="FF0000"/>
+          <w:sz w:val="24"/>
+          <w:szCs w:val="24"/>
+          <w:lang w:eastAsia="zh-TW"/>
+        </w:rPr>
+        <w:t>about</w:t>
+      </w:r>
+      <w:r>
+        <w:rPr>
+          <w:rFonts w:hint="eastAsia" w:eastAsiaTheme="minorEastAsia"/>
+          <w:color w:val="FF0000"/>
+          <w:sz w:val="24"/>
+          <w:szCs w:val="24"/>
+          <w:lang w:eastAsia="zh-TW"/>
+        </w:rPr>
+        <w:t xml:space="preserve"> half of the cases (</w:t>
+      </w:r>
+      <w:r>
+        <w:rPr>
+          <w:rFonts w:hint="eastAsia" w:eastAsiaTheme="minorEastAsia"/>
+          <w:i/>
+          <w:color w:val="FF0000"/>
+          <w:sz w:val="24"/>
+          <w:szCs w:val="24"/>
+          <w:lang w:eastAsia="zh-TW"/>
+        </w:rPr>
+        <w:t>n</w:t>
+      </w:r>
+      <w:r>
+        <w:rPr>
+          <w:rFonts w:hint="eastAsia" w:eastAsiaTheme="minorEastAsia"/>
+          <w:color w:val="FF0000"/>
+          <w:sz w:val="24"/>
+          <w:szCs w:val="24"/>
+          <w:lang w:eastAsia="zh-TW"/>
+        </w:rPr>
+        <w:t xml:space="preserve"> = 22) were from </w:t>
+      </w:r>
+      <w:r>
+        <w:rPr>
+          <w:rFonts w:eastAsiaTheme="minorEastAsia"/>
+          <w:color w:val="FF0000"/>
+          <w:sz w:val="24"/>
+          <w:szCs w:val="24"/>
+          <w:lang w:eastAsia="zh-TW"/>
+        </w:rPr>
+        <w:t>the invasive</w:t>
+      </w:r>
+      <w:r>
+        <w:rPr>
+          <w:rFonts w:hint="eastAsia" w:eastAsiaTheme="minorEastAsia"/>
+          <w:color w:val="FF0000"/>
+          <w:sz w:val="24"/>
+          <w:szCs w:val="24"/>
+          <w:lang w:eastAsia="zh-TW"/>
+        </w:rPr>
+        <w:t xml:space="preserve"> species </w:t>
+      </w:r>
+      <w:r>
+        <w:rPr>
+          <w:rFonts w:eastAsiaTheme="minorEastAsia"/>
+          <w:i/>
+          <w:color w:val="FF0000"/>
+          <w:sz w:val="24"/>
+          <w:szCs w:val="24"/>
+          <w:lang w:eastAsia="zh-TW"/>
+        </w:rPr>
+        <w:t>Dolichoderus</w:t>
+      </w:r>
+      <w:r>
+        <w:rPr>
+          <w:rFonts w:hint="eastAsia" w:eastAsiaTheme="minorEastAsia"/>
+          <w:i/>
+          <w:color w:val="FF0000"/>
+          <w:sz w:val="24"/>
+          <w:szCs w:val="24"/>
+          <w:lang w:eastAsia="zh-TW"/>
+        </w:rPr>
+        <w:t xml:space="preserve"> </w:t>
+      </w:r>
+      <w:r>
+        <w:rPr>
+          <w:rFonts w:eastAsiaTheme="minorEastAsia"/>
+          <w:i/>
+          <w:color w:val="FF0000"/>
+          <w:sz w:val="24"/>
+          <w:szCs w:val="24"/>
+          <w:lang w:eastAsia="zh-TW"/>
+        </w:rPr>
+        <w:t>thoracicus</w:t>
+      </w:r>
+      <w:r>
+        <w:rPr>
+          <w:rFonts w:hint="eastAsia" w:eastAsiaTheme="minorEastAsia"/>
+          <w:color w:val="FF0000"/>
+          <w:sz w:val="24"/>
+          <w:szCs w:val="24"/>
+          <w:lang w:eastAsia="zh-TW"/>
+        </w:rPr>
+        <w:t>.</w:t>
+      </w:r>
+      <w:r>
+        <w:rPr>
+          <w:rFonts w:eastAsiaTheme="minorEastAsia"/>
+          <w:color w:val="FF0000"/>
+          <w:sz w:val="24"/>
+          <w:szCs w:val="24"/>
+          <w:lang w:eastAsia="zh-TW"/>
+        </w:rPr>
+        <w:t xml:space="preserve"> The ants colonized the vehicles </w:t>
+      </w:r>
+      <w:r>
+        <w:rPr>
+          <w:rFonts w:hint="eastAsia" w:eastAsiaTheme="minorEastAsia"/>
+          <w:color w:val="FF0000"/>
+          <w:sz w:val="24"/>
+          <w:szCs w:val="24"/>
+          <w:lang w:eastAsia="zh-TW"/>
+        </w:rPr>
+        <w:t>within a day</w:t>
+      </w:r>
+      <w:r>
+        <w:rPr>
+          <w:rFonts w:eastAsiaTheme="minorEastAsia"/>
+          <w:color w:val="FF0000"/>
+          <w:sz w:val="24"/>
+          <w:szCs w:val="24"/>
+          <w:lang w:eastAsia="zh-TW"/>
+        </w:rPr>
+        <w:t xml:space="preserve"> in 60% of</w:t>
+      </w:r>
+      <w:r>
+        <w:rPr>
+          <w:rFonts w:hint="eastAsia" w:eastAsiaTheme="minorEastAsia"/>
+          <w:color w:val="FF0000"/>
+          <w:sz w:val="24"/>
+          <w:szCs w:val="24"/>
+          <w:lang w:eastAsia="zh-TW"/>
+        </w:rPr>
+        <w:t xml:space="preserve"> the cases</w:t>
+      </w:r>
+      <w:r>
+        <w:rPr>
+          <w:rFonts w:eastAsiaTheme="minorEastAsia"/>
+          <w:color w:val="FF0000"/>
+          <w:sz w:val="24"/>
+          <w:szCs w:val="24"/>
+          <w:lang w:eastAsia="zh-TW"/>
+        </w:rPr>
+        <w:t xml:space="preserve"> </w:t>
+      </w:r>
+      <w:r>
+        <w:rPr>
+          <w:rFonts w:hint="eastAsia" w:eastAsiaTheme="minorEastAsia"/>
+          <w:color w:val="FF0000"/>
+          <w:sz w:val="24"/>
+          <w:szCs w:val="24"/>
+          <w:lang w:eastAsia="zh-TW"/>
+        </w:rPr>
+        <w:t>(</w:t>
+      </w:r>
+      <w:r>
+        <w:rPr>
+          <w:rFonts w:hint="eastAsia" w:eastAsiaTheme="minorEastAsia"/>
+          <w:i/>
+          <w:color w:val="FF0000"/>
+          <w:sz w:val="24"/>
+          <w:szCs w:val="24"/>
+          <w:lang w:eastAsia="zh-TW"/>
+        </w:rPr>
+        <w:t>n</w:t>
+      </w:r>
+      <w:r>
+        <w:rPr>
+          <w:rFonts w:hint="eastAsia" w:eastAsiaTheme="minorEastAsia"/>
+          <w:color w:val="FF0000"/>
+          <w:sz w:val="24"/>
+          <w:szCs w:val="24"/>
+          <w:lang w:eastAsia="zh-TW"/>
+        </w:rPr>
+        <w:t xml:space="preserve"> = 25)</w:t>
+      </w:r>
+      <w:r>
+        <w:rPr>
+          <w:rFonts w:eastAsiaTheme="minorEastAsia"/>
+          <w:color w:val="FF0000"/>
+          <w:sz w:val="24"/>
+          <w:szCs w:val="24"/>
+          <w:lang w:eastAsia="zh-TW"/>
+        </w:rPr>
+        <w:t>, while</w:t>
+      </w:r>
+      <w:r>
+        <w:rPr>
+          <w:rFonts w:hint="eastAsia" w:eastAsiaTheme="minorEastAsia"/>
+          <w:color w:val="FF0000"/>
+          <w:sz w:val="24"/>
+          <w:szCs w:val="24"/>
+          <w:lang w:eastAsia="zh-TW"/>
+        </w:rPr>
+        <w:t xml:space="preserve"> </w:t>
+      </w:r>
+      <w:r>
+        <w:rPr>
+          <w:rFonts w:eastAsiaTheme="minorEastAsia"/>
+          <w:color w:val="FF0000"/>
+          <w:sz w:val="24"/>
+          <w:szCs w:val="24"/>
+          <w:lang w:eastAsia="zh-TW"/>
+        </w:rPr>
+        <w:t xml:space="preserve">a few colonizations took over </w:t>
+      </w:r>
+      <w:r>
+        <w:rPr>
+          <w:rFonts w:hint="eastAsia" w:eastAsiaTheme="minorEastAsia"/>
+          <w:color w:val="FF0000"/>
+          <w:sz w:val="24"/>
+          <w:szCs w:val="24"/>
+          <w:lang w:eastAsia="zh-TW"/>
+        </w:rPr>
+        <w:t>a month</w:t>
+      </w:r>
+      <w:r>
+        <w:rPr>
+          <w:rFonts w:eastAsiaTheme="minorEastAsia"/>
+          <w:color w:val="FF0000"/>
+          <w:sz w:val="24"/>
+          <w:szCs w:val="24"/>
+          <w:lang w:eastAsia="zh-TW"/>
+        </w:rPr>
+        <w:t xml:space="preserve"> (</w:t>
+      </w:r>
+      <w:r>
+        <w:rPr>
+          <w:rFonts w:hint="eastAsia" w:eastAsiaTheme="minorEastAsia"/>
+          <w:i/>
+          <w:color w:val="FF0000"/>
+          <w:sz w:val="24"/>
+          <w:szCs w:val="24"/>
+          <w:lang w:eastAsia="zh-TW"/>
+        </w:rPr>
+        <w:t>n</w:t>
+      </w:r>
+      <w:r>
+        <w:rPr>
+          <w:rFonts w:hint="eastAsia" w:eastAsiaTheme="minorEastAsia"/>
+          <w:color w:val="FF0000"/>
+          <w:sz w:val="24"/>
+          <w:szCs w:val="24"/>
+          <w:lang w:eastAsia="zh-TW"/>
+        </w:rPr>
+        <w:t xml:space="preserve"> = </w:t>
+      </w:r>
+      <w:r>
+        <w:rPr>
+          <w:rFonts w:eastAsiaTheme="minorEastAsia"/>
+          <w:color w:val="FF0000"/>
+          <w:sz w:val="24"/>
+          <w:szCs w:val="24"/>
+          <w:lang w:eastAsia="zh-TW"/>
+        </w:rPr>
+        <w:t xml:space="preserve">4). </w:t>
+      </w:r>
+      <w:r>
+        <w:rPr>
+          <w:rFonts w:hint="eastAsia" w:eastAsiaTheme="minorEastAsia"/>
+          <w:color w:val="FF0000"/>
+          <w:sz w:val="24"/>
+          <w:szCs w:val="24"/>
+          <w:lang w:eastAsia="zh-TW"/>
+        </w:rPr>
+        <w:t xml:space="preserve">The </w:t>
+      </w:r>
+      <w:r>
+        <w:rPr>
+          <w:rFonts w:eastAsiaTheme="minorEastAsia"/>
+          <w:color w:val="FF0000"/>
+          <w:sz w:val="24"/>
+          <w:szCs w:val="24"/>
+          <w:lang w:eastAsia="zh-TW"/>
+        </w:rPr>
+        <w:t>hitchhiking events</w:t>
+      </w:r>
+      <w:r>
+        <w:rPr>
+          <w:rFonts w:hint="eastAsia" w:eastAsiaTheme="minorEastAsia"/>
+          <w:color w:val="FF0000"/>
+          <w:sz w:val="24"/>
+          <w:szCs w:val="24"/>
+          <w:lang w:eastAsia="zh-TW"/>
+        </w:rPr>
+        <w:t xml:space="preserve"> </w:t>
+      </w:r>
+      <w:r>
+        <w:rPr>
+          <w:rFonts w:eastAsiaTheme="minorEastAsia"/>
+          <w:color w:val="FF0000"/>
+          <w:sz w:val="24"/>
+          <w:szCs w:val="24"/>
+          <w:lang w:eastAsia="zh-TW"/>
+        </w:rPr>
+        <w:t>occurred</w:t>
+      </w:r>
+      <w:r>
+        <w:rPr>
+          <w:rFonts w:hint="eastAsia" w:eastAsiaTheme="minorEastAsia"/>
+          <w:color w:val="FF0000"/>
+          <w:sz w:val="24"/>
+          <w:szCs w:val="24"/>
+          <w:lang w:eastAsia="zh-TW"/>
+        </w:rPr>
+        <w:t xml:space="preserve"> more frequently during summer (June to </w:t>
+      </w:r>
+      <w:r>
+        <w:rPr>
+          <w:rFonts w:eastAsiaTheme="minorEastAsia"/>
+          <w:color w:val="FF0000"/>
+          <w:sz w:val="24"/>
+          <w:szCs w:val="24"/>
+          <w:lang w:eastAsia="zh-TW"/>
+        </w:rPr>
+        <w:t xml:space="preserve">September, </w:t>
+      </w:r>
+      <w:r>
+        <w:rPr>
+          <w:rFonts w:hint="eastAsia" w:eastAsiaTheme="minorEastAsia"/>
+          <w:i/>
+          <w:color w:val="FF0000"/>
+          <w:sz w:val="24"/>
+          <w:szCs w:val="24"/>
+          <w:lang w:eastAsia="zh-TW"/>
+        </w:rPr>
+        <w:t>n</w:t>
+      </w:r>
+      <w:r>
+        <w:rPr>
+          <w:rFonts w:hint="eastAsia" w:eastAsiaTheme="minorEastAsia"/>
+          <w:color w:val="FF0000"/>
+          <w:sz w:val="24"/>
+          <w:szCs w:val="24"/>
+          <w:lang w:eastAsia="zh-TW"/>
+        </w:rPr>
+        <w:t xml:space="preserve"> = </w:t>
+      </w:r>
+      <w:r>
+        <w:rPr>
+          <w:rFonts w:eastAsiaTheme="minorEastAsia"/>
+          <w:color w:val="FF0000"/>
+          <w:sz w:val="24"/>
+          <w:szCs w:val="24"/>
+          <w:lang w:eastAsia="zh-TW"/>
+        </w:rPr>
+        <w:t>26</w:t>
+      </w:r>
+      <w:r>
+        <w:rPr>
+          <w:rFonts w:hint="eastAsia" w:eastAsiaTheme="minorEastAsia"/>
+          <w:color w:val="FF0000"/>
+          <w:sz w:val="24"/>
+          <w:szCs w:val="24"/>
+          <w:lang w:eastAsia="zh-TW"/>
+        </w:rPr>
+        <w:t>) compared to spring (March to May</w:t>
+      </w:r>
+      <w:r>
+        <w:rPr>
+          <w:rFonts w:eastAsiaTheme="minorEastAsia"/>
+          <w:color w:val="FF0000"/>
+          <w:sz w:val="24"/>
+          <w:szCs w:val="24"/>
+          <w:lang w:eastAsia="zh-TW"/>
+        </w:rPr>
+        <w:t xml:space="preserve">, </w:t>
+      </w:r>
+      <w:r>
+        <w:rPr>
+          <w:rFonts w:hint="eastAsia" w:eastAsiaTheme="minorEastAsia"/>
+          <w:i/>
+          <w:color w:val="FF0000"/>
+          <w:sz w:val="24"/>
+          <w:szCs w:val="24"/>
+          <w:lang w:eastAsia="zh-TW"/>
+        </w:rPr>
+        <w:t>n</w:t>
+      </w:r>
+      <w:r>
+        <w:rPr>
+          <w:rFonts w:hint="eastAsia" w:eastAsiaTheme="minorEastAsia"/>
+          <w:color w:val="FF0000"/>
+          <w:sz w:val="24"/>
+          <w:szCs w:val="24"/>
+          <w:lang w:eastAsia="zh-TW"/>
+        </w:rPr>
+        <w:t xml:space="preserve"> = </w:t>
+      </w:r>
+      <w:r>
+        <w:rPr>
+          <w:rFonts w:eastAsiaTheme="minorEastAsia"/>
+          <w:color w:val="FF0000"/>
+          <w:sz w:val="24"/>
+          <w:szCs w:val="24"/>
+          <w:lang w:eastAsia="zh-TW"/>
+        </w:rPr>
+        <w:t>10</w:t>
+      </w:r>
+      <w:r>
+        <w:rPr>
+          <w:rFonts w:hint="eastAsia" w:eastAsiaTheme="minorEastAsia"/>
+          <w:color w:val="FF0000"/>
+          <w:sz w:val="24"/>
+          <w:szCs w:val="24"/>
+          <w:lang w:eastAsia="zh-TW"/>
+        </w:rPr>
+        <w:t>) or fall</w:t>
+      </w:r>
+      <w:r>
+        <w:rPr>
+          <w:rFonts w:eastAsiaTheme="minorEastAsia"/>
+          <w:color w:val="FF0000"/>
+          <w:sz w:val="24"/>
+          <w:szCs w:val="24"/>
+          <w:lang w:eastAsia="zh-TW"/>
+        </w:rPr>
+        <w:t>/</w:t>
+      </w:r>
+      <w:r>
+        <w:rPr>
+          <w:rFonts w:hint="eastAsia" w:eastAsiaTheme="minorEastAsia"/>
+          <w:color w:val="FF0000"/>
+          <w:sz w:val="24"/>
+          <w:szCs w:val="24"/>
+          <w:lang w:eastAsia="zh-TW"/>
+        </w:rPr>
+        <w:t>winter (</w:t>
+      </w:r>
+      <w:r>
+        <w:rPr>
+          <w:rFonts w:eastAsiaTheme="minorEastAsia"/>
+          <w:color w:val="FF0000"/>
+          <w:sz w:val="24"/>
+          <w:szCs w:val="24"/>
+          <w:lang w:eastAsia="zh-TW"/>
+        </w:rPr>
+        <w:t>October</w:t>
+      </w:r>
+      <w:r>
+        <w:rPr>
+          <w:rFonts w:hint="eastAsia" w:eastAsiaTheme="minorEastAsia"/>
+          <w:color w:val="FF0000"/>
+          <w:sz w:val="24"/>
+          <w:szCs w:val="24"/>
+          <w:lang w:eastAsia="zh-TW"/>
+        </w:rPr>
+        <w:t xml:space="preserve"> to </w:t>
+      </w:r>
+      <w:r>
+        <w:rPr>
+          <w:rFonts w:eastAsiaTheme="minorEastAsia"/>
+          <w:color w:val="FF0000"/>
+          <w:sz w:val="24"/>
+          <w:szCs w:val="24"/>
+          <w:lang w:eastAsia="zh-TW"/>
+        </w:rPr>
+        <w:t xml:space="preserve">December, </w:t>
+      </w:r>
+      <w:r>
+        <w:rPr>
+          <w:rFonts w:hint="eastAsia" w:eastAsiaTheme="minorEastAsia"/>
+          <w:i/>
+          <w:color w:val="FF0000"/>
+          <w:sz w:val="24"/>
+          <w:szCs w:val="24"/>
+          <w:lang w:eastAsia="zh-TW"/>
+        </w:rPr>
+        <w:t>n</w:t>
+      </w:r>
+      <w:r>
+        <w:rPr>
+          <w:rFonts w:hint="eastAsia" w:eastAsiaTheme="minorEastAsia"/>
+          <w:color w:val="FF0000"/>
+          <w:sz w:val="24"/>
+          <w:szCs w:val="24"/>
+          <w:lang w:eastAsia="zh-TW"/>
+        </w:rPr>
+        <w:t xml:space="preserve"> = </w:t>
+      </w:r>
+      <w:r>
+        <w:rPr>
+          <w:rFonts w:eastAsiaTheme="minorEastAsia"/>
+          <w:color w:val="FF0000"/>
+          <w:sz w:val="24"/>
+          <w:szCs w:val="24"/>
+          <w:lang w:eastAsia="zh-TW"/>
+        </w:rPr>
+        <w:t>5</w:t>
+      </w:r>
+      <w:r>
+        <w:rPr>
+          <w:rFonts w:hint="eastAsia" w:eastAsiaTheme="minorEastAsia"/>
+          <w:color w:val="FF0000"/>
+          <w:sz w:val="24"/>
+          <w:szCs w:val="24"/>
+          <w:lang w:eastAsia="zh-TW"/>
+        </w:rPr>
+        <w:t>)</w:t>
+      </w:r>
+      <w:r>
+        <w:rPr>
+          <w:rFonts w:eastAsiaTheme="minorEastAsia"/>
+          <w:color w:val="FF0000"/>
+          <w:sz w:val="24"/>
+          <w:szCs w:val="24"/>
+          <w:lang w:eastAsia="zh-TW"/>
+        </w:rPr>
+        <w:t xml:space="preserve">. </w:t>
+      </w:r>
+      <w:r>
+        <w:rPr>
+          <w:rFonts w:hint="eastAsia" w:eastAsia="PMingLiU"/>
+          <w:color w:val="FF0000"/>
+          <w:sz w:val="24"/>
+          <w:szCs w:val="24"/>
+          <w:lang w:eastAsia="zh-TW"/>
+        </w:rPr>
+        <w:t xml:space="preserve">To our knowledge, this is </w:t>
+      </w:r>
+      <w:r>
+        <w:rPr>
+          <w:rFonts w:eastAsia="PMingLiU"/>
+          <w:color w:val="FF0000"/>
+          <w:sz w:val="24"/>
+          <w:szCs w:val="24"/>
+          <w:lang w:eastAsia="zh-TW"/>
+        </w:rPr>
+        <w:t xml:space="preserve">among </w:t>
+      </w:r>
+      <w:r>
+        <w:rPr>
+          <w:rFonts w:hint="eastAsia" w:eastAsia="PMingLiU"/>
+          <w:color w:val="FF0000"/>
+          <w:sz w:val="24"/>
+          <w:szCs w:val="24"/>
+          <w:lang w:eastAsia="zh-TW"/>
+        </w:rPr>
+        <w:t xml:space="preserve">the first </w:t>
+      </w:r>
+      <w:r>
+        <w:rPr>
+          <w:rFonts w:eastAsia="PMingLiU"/>
+          <w:color w:val="FF0000"/>
+          <w:sz w:val="24"/>
+          <w:szCs w:val="24"/>
+          <w:lang w:eastAsia="zh-TW"/>
+        </w:rPr>
+        <w:t>studies</w:t>
+      </w:r>
+      <w:r>
+        <w:rPr>
+          <w:rFonts w:hint="eastAsia" w:eastAsia="PMingLiU"/>
+          <w:color w:val="FF0000"/>
+          <w:sz w:val="24"/>
+          <w:szCs w:val="24"/>
+          <w:lang w:eastAsia="zh-TW"/>
+        </w:rPr>
+        <w:t xml:space="preserve"> of ant hitchhiking </w:t>
+      </w:r>
+      <w:r>
+        <w:rPr>
+          <w:rFonts w:eastAsia="PMingLiU"/>
+          <w:color w:val="FF0000"/>
+          <w:sz w:val="24"/>
+          <w:szCs w:val="24"/>
+          <w:lang w:eastAsia="zh-TW"/>
+        </w:rPr>
+        <w:t>on vehicles</w:t>
+      </w:r>
+      <w:r>
+        <w:rPr>
+          <w:rFonts w:hint="eastAsia" w:eastAsia="PMingLiU"/>
+          <w:color w:val="FF0000"/>
+          <w:sz w:val="24"/>
+          <w:szCs w:val="24"/>
+          <w:lang w:eastAsia="zh-TW"/>
+        </w:rPr>
+        <w:t xml:space="preserve">. </w:t>
+      </w:r>
+      <w:r>
+        <w:rPr>
+          <w:rFonts w:hint="eastAsia"/>
+          <w:color w:val="FF0000"/>
+          <w:sz w:val="24"/>
+          <w:szCs w:val="24"/>
+          <w:lang w:eastAsia="zh-TW"/>
+        </w:rPr>
+        <w:t>F</w:t>
+      </w:r>
+      <w:r>
+        <w:rPr>
+          <w:color w:val="FF0000"/>
+          <w:sz w:val="24"/>
+          <w:szCs w:val="24"/>
+          <w:lang w:eastAsia="zh-TW"/>
+        </w:rPr>
+        <w:t>urther research on the factors underlying ant hitchhiking behavior and colonization attempts will provide useful i</w:t>
+      </w:r>
+      <w:r>
+        <w:rPr>
+          <w:rFonts w:hint="eastAsia"/>
+          <w:color w:val="FF0000"/>
+          <w:sz w:val="24"/>
+          <w:szCs w:val="24"/>
+          <w:lang w:eastAsia="zh-TW"/>
+        </w:rPr>
+        <w:t>mplication</w:t>
+      </w:r>
+      <w:r>
+        <w:rPr>
+          <w:color w:val="FF0000"/>
+          <w:sz w:val="24"/>
+          <w:szCs w:val="24"/>
+          <w:lang w:eastAsia="zh-TW"/>
+        </w:rPr>
+        <w:t>s</w:t>
+      </w:r>
+      <w:r>
+        <w:rPr>
+          <w:rFonts w:hint="eastAsia"/>
+          <w:color w:val="FF0000"/>
+          <w:sz w:val="24"/>
+          <w:szCs w:val="24"/>
+          <w:lang w:eastAsia="zh-TW"/>
+        </w:rPr>
+        <w:t xml:space="preserve"> for</w:t>
+      </w:r>
+      <w:r>
+        <w:rPr>
+          <w:color w:val="FF0000"/>
+          <w:sz w:val="24"/>
+          <w:szCs w:val="24"/>
+          <w:lang w:eastAsia="zh-TW"/>
+        </w:rPr>
+        <w:t xml:space="preserve"> ant </w:t>
+      </w:r>
+      <w:r>
+        <w:rPr>
+          <w:rFonts w:hint="eastAsia"/>
+          <w:color w:val="FF0000"/>
+          <w:sz w:val="24"/>
+          <w:szCs w:val="24"/>
+          <w:lang w:eastAsia="zh-TW"/>
+        </w:rPr>
+        <w:t>invasi</w:t>
+      </w:r>
+      <w:r>
+        <w:rPr>
+          <w:color w:val="FF0000"/>
+          <w:sz w:val="24"/>
+          <w:szCs w:val="24"/>
+          <w:lang w:eastAsia="zh-TW"/>
+        </w:rPr>
+        <w:t xml:space="preserve">on </w:t>
+      </w:r>
+      <w:r>
+        <w:rPr>
+          <w:rFonts w:hint="eastAsia"/>
+          <w:color w:val="FF0000"/>
+          <w:sz w:val="24"/>
+          <w:szCs w:val="24"/>
+          <w:lang w:eastAsia="zh-TW"/>
+        </w:rPr>
+        <w:t>management</w:t>
+      </w:r>
+      <w:r>
+        <w:rPr>
+          <w:color w:val="FF0000"/>
+          <w:sz w:val="24"/>
+          <w:szCs w:val="24"/>
+          <w:lang w:eastAsia="zh-TW"/>
+        </w:rPr>
+        <w:t>.</w:t>
+      </w:r>
+      <w:r>
+        <w:rPr>
+          <w:rFonts w:hint="default" w:ascii="Arial" w:hAnsi="Arial" w:cs="Arial"/>
+          <w:b/>
+          <w:sz w:val="24"/>
+          <w:szCs w:val="24"/>
+        </w:rPr>
+        <w:br w:type="page"/>
+      </w:r>
+    </w:p>
+    <w:p>
+      <w:pPr>
+        <w:spacing w:line="480" w:lineRule="auto"/>
+        <w:rPr>
+          <w:rFonts w:hint="default" w:ascii="Arial" w:hAnsi="Arial" w:cs="Arial"/>
+          <w:sz w:val="24"/>
+          <w:szCs w:val="24"/>
+        </w:rPr>
+      </w:pPr>
+      <w:r>
+        <w:rPr>
+          <w:rFonts w:hint="default" w:ascii="Arial" w:hAnsi="Arial" w:cs="Arial"/>
+          <w:b/>
+          <w:sz w:val="24"/>
+          <w:szCs w:val="24"/>
+        </w:rPr>
+        <w:t>Keywords</w:t>
+      </w:r>
+    </w:p>
+    <w:p>
+      <w:pPr>
+        <w:spacing w:line="480" w:lineRule="auto"/>
+        <w:rPr>
+          <w:rFonts w:hint="default"/>
+          <w:color w:val="FF0000"/>
+          <w:sz w:val="24"/>
+          <w:szCs w:val="24"/>
+          <w:lang w:val="en-US" w:eastAsia="zh-TW"/>
+        </w:rPr>
+      </w:pPr>
+      <w:r>
+        <w:rPr>
+          <w:color w:val="FF0000"/>
+          <w:sz w:val="24"/>
+          <w:szCs w:val="24"/>
+          <w:lang w:eastAsia="zh-TW"/>
+        </w:rPr>
+        <w:t>Biological invasions, human-mediated long-distance dispersal, ant hitchhiking</w:t>
+      </w:r>
+      <w:r>
+        <w:rPr>
+          <w:rFonts w:hint="eastAsia"/>
+          <w:color w:val="FF0000"/>
+          <w:sz w:val="24"/>
+          <w:szCs w:val="24"/>
+          <w:lang w:val="en-US" w:eastAsia="zh-TW"/>
+        </w:rPr>
+        <w:t>, ant colonization</w:t>
+      </w:r>
+    </w:p>
+    <w:p>
+      <w:pPr>
+        <w:spacing w:line="480" w:lineRule="auto"/>
+        <w:rPr>
+          <w:rFonts w:hint="default" w:ascii="Arial" w:hAnsi="Arial" w:cs="Arial"/>
+          <w:b/>
+          <w:color w:val="FF0000"/>
+          <w:sz w:val="24"/>
+          <w:szCs w:val="24"/>
+        </w:rPr>
+      </w:pPr>
+      <w:r>
+        <w:rPr>
+          <w:rFonts w:hint="default" w:ascii="Arial" w:hAnsi="Arial" w:cs="Arial"/>
+          <w:b/>
+          <w:color w:val="FF0000"/>
+          <w:sz w:val="24"/>
+          <w:szCs w:val="24"/>
+        </w:rPr>
+        <w:br w:type="page"/>
+      </w:r>
+    </w:p>
+    <w:p>
+      <w:pPr>
+        <w:spacing w:line="480" w:lineRule="auto"/>
+        <w:rPr>
+          <w:rFonts w:hint="default" w:ascii="Arial" w:hAnsi="Arial" w:cs="Arial"/>
+          <w:b/>
+          <w:sz w:val="24"/>
+          <w:szCs w:val="24"/>
+        </w:rPr>
+      </w:pPr>
+      <w:r>
+        <w:rPr>
+          <w:rFonts w:hint="default" w:ascii="Arial" w:hAnsi="Arial" w:cs="Arial"/>
+          <w:b/>
+          <w:sz w:val="24"/>
+          <w:szCs w:val="24"/>
+        </w:rPr>
+        <w:t>Introduction</w:t>
+      </w:r>
+    </w:p>
+    <w:p>
+      <w:pPr>
+        <w:spacing w:line="480" w:lineRule="auto"/>
+        <w:rPr>
+          <w:rFonts w:hint="default" w:ascii="Arial" w:hAnsi="Arial" w:cs="Arial"/>
+          <w:b/>
+          <w:sz w:val="24"/>
+          <w:szCs w:val="24"/>
+        </w:rPr>
+      </w:pPr>
       <w:bookmarkStart w:id="0" w:name="_GoBack"/>
       <w:bookmarkEnd w:id="0"/>
-      <w:r>
-        <w:rPr>
-          <w:rFonts w:hint="default" w:ascii="Arial" w:hAnsi="Arial" w:cs="Arial"/>
-          <w:b/>
-          <w:sz w:val="24"/>
-          <w:szCs w:val="24"/>
-        </w:rPr>
-        <w:br w:type="page"/>
-      </w:r>
-    </w:p>
-    <w:p>
-      <w:pPr>
-        <w:spacing w:line="480" w:lineRule="auto"/>
-        <w:rPr>
-          <w:rFonts w:hint="default" w:ascii="Arial" w:hAnsi="Arial" w:cs="Arial"/>
-          <w:b/>
-          <w:sz w:val="24"/>
-          <w:szCs w:val="24"/>
-        </w:rPr>
-      </w:pPr>
-      <w:r>
-        <w:rPr>
-          <w:rFonts w:hint="default" w:ascii="Arial" w:hAnsi="Arial" w:cs="Arial"/>
-          <w:b/>
-          <w:sz w:val="24"/>
-          <w:szCs w:val="24"/>
-        </w:rPr>
-        <w:t>Abstract</w:t>
-      </w:r>
-    </w:p>
-    <w:p>
-      <w:pPr>
-        <w:spacing w:line="480" w:lineRule="auto"/>
-        <w:rPr>
-          <w:rFonts w:hint="default" w:ascii="Arial" w:hAnsi="Arial" w:cs="Arial"/>
-          <w:b/>
-          <w:sz w:val="24"/>
-          <w:szCs w:val="24"/>
-        </w:rPr>
-      </w:pPr>
-      <w:r>
-        <w:rPr>
-          <w:color w:val="FF0000"/>
-          <w:sz w:val="24"/>
-          <w:szCs w:val="24"/>
-          <w:lang w:eastAsia="zh-TW"/>
-        </w:rPr>
-        <w:t>Human transportation can facilitate</w:t>
-      </w:r>
-      <w:r>
-        <w:rPr>
-          <w:rFonts w:hint="eastAsia"/>
-          <w:color w:val="FF0000"/>
-          <w:sz w:val="24"/>
-          <w:szCs w:val="24"/>
-          <w:lang w:eastAsia="zh-TW"/>
-        </w:rPr>
-        <w:t xml:space="preserve"> long</w:t>
-      </w:r>
-      <w:r>
-        <w:rPr>
-          <w:color w:val="FF0000"/>
-          <w:sz w:val="24"/>
-          <w:szCs w:val="24"/>
-          <w:lang w:eastAsia="zh-TW"/>
-        </w:rPr>
-        <w:t>-</w:t>
-      </w:r>
-      <w:r>
-        <w:rPr>
-          <w:rFonts w:hint="eastAsia"/>
-          <w:color w:val="FF0000"/>
-          <w:sz w:val="24"/>
-          <w:szCs w:val="24"/>
-          <w:lang w:eastAsia="zh-TW"/>
-        </w:rPr>
-        <w:t xml:space="preserve">distance dispersal </w:t>
-      </w:r>
-      <w:r>
-        <w:rPr>
-          <w:color w:val="FF0000"/>
-          <w:sz w:val="24"/>
-          <w:szCs w:val="24"/>
-          <w:lang w:eastAsia="zh-TW"/>
-        </w:rPr>
-        <w:t>of organisms, allowing them to</w:t>
-      </w:r>
-      <w:r>
-        <w:rPr>
-          <w:rFonts w:hint="eastAsia"/>
-          <w:color w:val="FF0000"/>
-          <w:sz w:val="24"/>
-          <w:szCs w:val="24"/>
-          <w:lang w:eastAsia="zh-TW"/>
-        </w:rPr>
-        <w:t xml:space="preserve"> coloniz</w:t>
-      </w:r>
-      <w:r>
-        <w:rPr>
-          <w:color w:val="FF0000"/>
-          <w:sz w:val="24"/>
-          <w:szCs w:val="24"/>
-          <w:lang w:eastAsia="zh-TW"/>
-        </w:rPr>
-        <w:t>e</w:t>
-      </w:r>
-      <w:r>
-        <w:rPr>
-          <w:rFonts w:hint="eastAsia"/>
-          <w:color w:val="FF0000"/>
-          <w:sz w:val="24"/>
-          <w:szCs w:val="24"/>
-          <w:lang w:eastAsia="zh-TW"/>
-        </w:rPr>
-        <w:t xml:space="preserve"> </w:t>
-      </w:r>
-      <w:r>
-        <w:rPr>
-          <w:color w:val="FF0000"/>
-          <w:sz w:val="24"/>
-          <w:szCs w:val="24"/>
-          <w:lang w:eastAsia="zh-TW"/>
-        </w:rPr>
-        <w:t>new areas</w:t>
-      </w:r>
-      <w:r>
-        <w:rPr>
-          <w:rFonts w:hint="eastAsia"/>
-          <w:color w:val="FF0000"/>
-          <w:sz w:val="24"/>
-          <w:szCs w:val="24"/>
-          <w:lang w:eastAsia="zh-TW"/>
-        </w:rPr>
-        <w:t xml:space="preserve"> and </w:t>
-      </w:r>
-      <w:r>
-        <w:rPr>
-          <w:color w:val="FF0000"/>
-          <w:sz w:val="24"/>
-          <w:szCs w:val="24"/>
-          <w:lang w:eastAsia="zh-TW"/>
-        </w:rPr>
-        <w:t xml:space="preserve">thus </w:t>
-      </w:r>
-      <w:r>
-        <w:rPr>
-          <w:rFonts w:hint="eastAsia"/>
-          <w:color w:val="FF0000"/>
-          <w:sz w:val="24"/>
-          <w:szCs w:val="24"/>
-          <w:lang w:eastAsia="zh-TW"/>
-        </w:rPr>
-        <w:t>increas</w:t>
-      </w:r>
-      <w:r>
-        <w:rPr>
-          <w:color w:val="FF0000"/>
-          <w:sz w:val="24"/>
-          <w:szCs w:val="24"/>
-          <w:lang w:eastAsia="zh-TW"/>
-        </w:rPr>
-        <w:t>ing</w:t>
-      </w:r>
-      <w:r>
-        <w:rPr>
-          <w:rFonts w:hint="eastAsia"/>
-          <w:color w:val="FF0000"/>
-          <w:sz w:val="24"/>
-          <w:szCs w:val="24"/>
-          <w:lang w:eastAsia="zh-TW"/>
-        </w:rPr>
-        <w:t xml:space="preserve"> </w:t>
-      </w:r>
-      <w:r>
-        <w:rPr>
-          <w:color w:val="FF0000"/>
-          <w:sz w:val="24"/>
-          <w:szCs w:val="24"/>
-          <w:lang w:eastAsia="zh-TW"/>
-        </w:rPr>
-        <w:t xml:space="preserve">the probability of biological </w:t>
-      </w:r>
-      <w:r>
-        <w:rPr>
-          <w:rFonts w:hint="eastAsia"/>
-          <w:color w:val="FF0000"/>
-          <w:sz w:val="24"/>
-          <w:szCs w:val="24"/>
-          <w:lang w:eastAsia="zh-TW"/>
-        </w:rPr>
-        <w:t>invasion</w:t>
-      </w:r>
-      <w:r>
-        <w:rPr>
-          <w:color w:val="FF0000"/>
-          <w:sz w:val="24"/>
-          <w:szCs w:val="24"/>
-          <w:lang w:eastAsia="zh-TW"/>
-        </w:rPr>
-        <w:t xml:space="preserve">s. </w:t>
-      </w:r>
-      <w:r>
-        <w:rPr>
-          <w:rFonts w:hint="eastAsia" w:eastAsiaTheme="minorEastAsia"/>
-          <w:color w:val="FF0000"/>
-          <w:sz w:val="24"/>
-          <w:szCs w:val="24"/>
-          <w:lang w:eastAsia="zh-TW"/>
-        </w:rPr>
-        <w:t>Here, we report</w:t>
-      </w:r>
-      <w:r>
-        <w:rPr>
-          <w:rFonts w:eastAsiaTheme="minorEastAsia"/>
-          <w:color w:val="FF0000"/>
-          <w:sz w:val="24"/>
-          <w:szCs w:val="24"/>
-          <w:lang w:eastAsia="zh-TW"/>
-        </w:rPr>
-        <w:t xml:space="preserve"> on</w:t>
-      </w:r>
-      <w:r>
-        <w:rPr>
-          <w:rFonts w:hint="eastAsia" w:eastAsiaTheme="minorEastAsia"/>
-          <w:color w:val="FF0000"/>
-          <w:sz w:val="24"/>
-          <w:szCs w:val="24"/>
-          <w:lang w:eastAsia="zh-TW"/>
-        </w:rPr>
-        <w:t xml:space="preserve"> </w:t>
-      </w:r>
-      <w:r>
-        <w:rPr>
-          <w:rFonts w:hint="eastAsia" w:eastAsia="PMingLiU"/>
-          <w:color w:val="FF0000"/>
-          <w:sz w:val="24"/>
-          <w:szCs w:val="24"/>
-          <w:lang w:eastAsia="zh-TW"/>
-        </w:rPr>
-        <w:t>4</w:t>
-      </w:r>
-      <w:r>
-        <w:rPr>
-          <w:rFonts w:eastAsia="PMingLiU"/>
-          <w:color w:val="FF0000"/>
-          <w:sz w:val="24"/>
-          <w:szCs w:val="24"/>
-          <w:lang w:eastAsia="zh-TW"/>
-        </w:rPr>
-        <w:t>1</w:t>
-      </w:r>
-      <w:r>
-        <w:rPr>
-          <w:rFonts w:hint="eastAsia" w:eastAsia="PMingLiU"/>
-          <w:color w:val="FF0000"/>
-          <w:sz w:val="24"/>
-          <w:szCs w:val="24"/>
-          <w:lang w:eastAsia="zh-TW"/>
-        </w:rPr>
-        <w:t xml:space="preserve"> cases of ant hitchhiking </w:t>
-      </w:r>
-      <w:r>
-        <w:rPr>
-          <w:rFonts w:eastAsia="PMingLiU"/>
-          <w:color w:val="FF0000"/>
-          <w:sz w:val="24"/>
-          <w:szCs w:val="24"/>
-          <w:lang w:eastAsia="zh-TW"/>
-        </w:rPr>
-        <w:t>on vehicles</w:t>
-      </w:r>
-      <w:r>
-        <w:rPr>
-          <w:rFonts w:hint="eastAsia" w:eastAsia="PMingLiU"/>
-          <w:color w:val="FF0000"/>
-          <w:sz w:val="24"/>
-          <w:szCs w:val="24"/>
-          <w:lang w:eastAsia="zh-TW"/>
-        </w:rPr>
-        <w:t xml:space="preserve"> (cars and scooters) in Taiwan </w:t>
-      </w:r>
-      <w:r>
-        <w:rPr>
-          <w:rFonts w:hint="eastAsia" w:eastAsiaTheme="minorEastAsia"/>
-          <w:color w:val="FF0000"/>
-          <w:sz w:val="24"/>
-          <w:szCs w:val="24"/>
-          <w:lang w:eastAsia="zh-TW"/>
-        </w:rPr>
-        <w:t>collected from the social media platform between 201</w:t>
-      </w:r>
-      <w:r>
-        <w:rPr>
-          <w:rFonts w:eastAsiaTheme="minorEastAsia"/>
-          <w:color w:val="FF0000"/>
-          <w:sz w:val="24"/>
-          <w:szCs w:val="24"/>
-          <w:lang w:eastAsia="zh-TW"/>
-        </w:rPr>
-        <w:t>7</w:t>
-      </w:r>
-      <w:r>
-        <w:rPr>
-          <w:rFonts w:hint="eastAsia" w:eastAsiaTheme="minorEastAsia"/>
-          <w:color w:val="FF0000"/>
-          <w:sz w:val="24"/>
-          <w:szCs w:val="24"/>
-          <w:lang w:eastAsia="zh-TW"/>
-        </w:rPr>
-        <w:t xml:space="preserve"> and 2022. Among the eight hitchhiking </w:t>
-      </w:r>
-      <w:r>
-        <w:rPr>
-          <w:rFonts w:eastAsiaTheme="minorEastAsia"/>
-          <w:color w:val="FF0000"/>
-          <w:sz w:val="24"/>
-          <w:szCs w:val="24"/>
-          <w:lang w:eastAsia="zh-TW"/>
-        </w:rPr>
-        <w:t xml:space="preserve">ant </w:t>
-      </w:r>
-      <w:r>
-        <w:rPr>
-          <w:rFonts w:hint="eastAsia" w:eastAsiaTheme="minorEastAsia"/>
-          <w:color w:val="FF0000"/>
-          <w:sz w:val="24"/>
-          <w:szCs w:val="24"/>
-          <w:lang w:eastAsia="zh-TW"/>
-        </w:rPr>
-        <w:t>species, six were invasive and constituted 93% (</w:t>
-      </w:r>
-      <w:r>
-        <w:rPr>
-          <w:rFonts w:hint="eastAsia" w:eastAsiaTheme="minorEastAsia"/>
-          <w:i/>
-          <w:color w:val="FF0000"/>
-          <w:sz w:val="24"/>
-          <w:szCs w:val="24"/>
-          <w:lang w:eastAsia="zh-TW"/>
-        </w:rPr>
-        <w:t>n</w:t>
-      </w:r>
-      <w:r>
-        <w:rPr>
-          <w:rFonts w:hint="eastAsia" w:eastAsiaTheme="minorEastAsia"/>
-          <w:color w:val="FF0000"/>
-          <w:sz w:val="24"/>
-          <w:szCs w:val="24"/>
-          <w:lang w:eastAsia="zh-TW"/>
-        </w:rPr>
-        <w:t xml:space="preserve"> = 38) of the cases. Moreover, </w:t>
-      </w:r>
-      <w:r>
-        <w:rPr>
-          <w:rFonts w:eastAsiaTheme="minorEastAsia"/>
-          <w:color w:val="FF0000"/>
-          <w:sz w:val="24"/>
-          <w:szCs w:val="24"/>
-          <w:lang w:eastAsia="zh-TW"/>
-        </w:rPr>
-        <w:t>about</w:t>
-      </w:r>
-      <w:r>
-        <w:rPr>
-          <w:rFonts w:hint="eastAsia" w:eastAsiaTheme="minorEastAsia"/>
-          <w:color w:val="FF0000"/>
-          <w:sz w:val="24"/>
-          <w:szCs w:val="24"/>
-          <w:lang w:eastAsia="zh-TW"/>
-        </w:rPr>
-        <w:t xml:space="preserve"> half of the cases (</w:t>
-      </w:r>
-      <w:r>
-        <w:rPr>
-          <w:rFonts w:hint="eastAsia" w:eastAsiaTheme="minorEastAsia"/>
-          <w:i/>
-          <w:color w:val="FF0000"/>
-          <w:sz w:val="24"/>
-          <w:szCs w:val="24"/>
-          <w:lang w:eastAsia="zh-TW"/>
-        </w:rPr>
-        <w:t>n</w:t>
-      </w:r>
-      <w:r>
-        <w:rPr>
-          <w:rFonts w:hint="eastAsia" w:eastAsiaTheme="minorEastAsia"/>
-          <w:color w:val="FF0000"/>
-          <w:sz w:val="24"/>
-          <w:szCs w:val="24"/>
-          <w:lang w:eastAsia="zh-TW"/>
-        </w:rPr>
-        <w:t xml:space="preserve"> = 22) were from </w:t>
-      </w:r>
-      <w:r>
-        <w:rPr>
-          <w:rFonts w:eastAsiaTheme="minorEastAsia"/>
-          <w:color w:val="FF0000"/>
-          <w:sz w:val="24"/>
-          <w:szCs w:val="24"/>
-          <w:lang w:eastAsia="zh-TW"/>
-        </w:rPr>
-        <w:t>the invasive</w:t>
-      </w:r>
-      <w:r>
-        <w:rPr>
-          <w:rFonts w:hint="eastAsia" w:eastAsiaTheme="minorEastAsia"/>
-          <w:color w:val="FF0000"/>
-          <w:sz w:val="24"/>
-          <w:szCs w:val="24"/>
-          <w:lang w:eastAsia="zh-TW"/>
-        </w:rPr>
-        <w:t xml:space="preserve"> species </w:t>
-      </w:r>
-      <w:r>
-        <w:rPr>
-          <w:rFonts w:eastAsiaTheme="minorEastAsia"/>
-          <w:i/>
-          <w:color w:val="FF0000"/>
-          <w:sz w:val="24"/>
-          <w:szCs w:val="24"/>
-          <w:lang w:eastAsia="zh-TW"/>
-        </w:rPr>
-        <w:t>Dolichoderus</w:t>
-      </w:r>
-      <w:r>
-        <w:rPr>
-          <w:rFonts w:hint="eastAsia" w:eastAsiaTheme="minorEastAsia"/>
-          <w:i/>
-          <w:color w:val="FF0000"/>
-          <w:sz w:val="24"/>
-          <w:szCs w:val="24"/>
-          <w:lang w:eastAsia="zh-TW"/>
-        </w:rPr>
-        <w:t xml:space="preserve"> </w:t>
-      </w:r>
-      <w:r>
-        <w:rPr>
-          <w:rFonts w:eastAsiaTheme="minorEastAsia"/>
-          <w:i/>
-          <w:color w:val="FF0000"/>
-          <w:sz w:val="24"/>
-          <w:szCs w:val="24"/>
-          <w:lang w:eastAsia="zh-TW"/>
-        </w:rPr>
-        <w:t>thoracicus</w:t>
-      </w:r>
-      <w:r>
-        <w:rPr>
-          <w:rFonts w:hint="eastAsia" w:eastAsiaTheme="minorEastAsia"/>
-          <w:color w:val="FF0000"/>
-          <w:sz w:val="24"/>
-          <w:szCs w:val="24"/>
-          <w:lang w:eastAsia="zh-TW"/>
-        </w:rPr>
-        <w:t>.</w:t>
-      </w:r>
-      <w:r>
-        <w:rPr>
-          <w:rFonts w:eastAsiaTheme="minorEastAsia"/>
-          <w:color w:val="FF0000"/>
-          <w:sz w:val="24"/>
-          <w:szCs w:val="24"/>
-          <w:lang w:eastAsia="zh-TW"/>
-        </w:rPr>
-        <w:t xml:space="preserve"> The ants colonized the vehicles </w:t>
-      </w:r>
-      <w:r>
-        <w:rPr>
-          <w:rFonts w:hint="eastAsia" w:eastAsiaTheme="minorEastAsia"/>
-          <w:color w:val="FF0000"/>
-          <w:sz w:val="24"/>
-          <w:szCs w:val="24"/>
-          <w:lang w:eastAsia="zh-TW"/>
-        </w:rPr>
-        <w:t>within a day</w:t>
-      </w:r>
-      <w:r>
-        <w:rPr>
-          <w:rFonts w:eastAsiaTheme="minorEastAsia"/>
-          <w:color w:val="FF0000"/>
-          <w:sz w:val="24"/>
-          <w:szCs w:val="24"/>
-          <w:lang w:eastAsia="zh-TW"/>
-        </w:rPr>
-        <w:t xml:space="preserve"> in 60% of</w:t>
-      </w:r>
-      <w:r>
-        <w:rPr>
-          <w:rFonts w:hint="eastAsia" w:eastAsiaTheme="minorEastAsia"/>
-          <w:color w:val="FF0000"/>
-          <w:sz w:val="24"/>
-          <w:szCs w:val="24"/>
-          <w:lang w:eastAsia="zh-TW"/>
-        </w:rPr>
-        <w:t xml:space="preserve"> the cases</w:t>
-      </w:r>
-      <w:r>
-        <w:rPr>
-          <w:rFonts w:eastAsiaTheme="minorEastAsia"/>
-          <w:color w:val="FF0000"/>
-          <w:sz w:val="24"/>
-          <w:szCs w:val="24"/>
-          <w:lang w:eastAsia="zh-TW"/>
-        </w:rPr>
-        <w:t xml:space="preserve"> </w:t>
-      </w:r>
-      <w:r>
-        <w:rPr>
-          <w:rFonts w:hint="eastAsia" w:eastAsiaTheme="minorEastAsia"/>
-          <w:color w:val="FF0000"/>
-          <w:sz w:val="24"/>
-          <w:szCs w:val="24"/>
-          <w:lang w:eastAsia="zh-TW"/>
-        </w:rPr>
-        <w:t>(</w:t>
-      </w:r>
-      <w:r>
-        <w:rPr>
-          <w:rFonts w:hint="eastAsia" w:eastAsiaTheme="minorEastAsia"/>
-          <w:i/>
-          <w:color w:val="FF0000"/>
-          <w:sz w:val="24"/>
-          <w:szCs w:val="24"/>
-          <w:lang w:eastAsia="zh-TW"/>
-        </w:rPr>
-        <w:t>n</w:t>
-      </w:r>
-      <w:r>
-        <w:rPr>
-          <w:rFonts w:hint="eastAsia" w:eastAsiaTheme="minorEastAsia"/>
-          <w:color w:val="FF0000"/>
-          <w:sz w:val="24"/>
-          <w:szCs w:val="24"/>
-          <w:lang w:eastAsia="zh-TW"/>
-        </w:rPr>
-        <w:t xml:space="preserve"> = 25)</w:t>
-      </w:r>
-      <w:r>
-        <w:rPr>
-          <w:rFonts w:eastAsiaTheme="minorEastAsia"/>
-          <w:color w:val="FF0000"/>
-          <w:sz w:val="24"/>
-          <w:szCs w:val="24"/>
-          <w:lang w:eastAsia="zh-TW"/>
-        </w:rPr>
-        <w:t>, while</w:t>
-      </w:r>
-      <w:r>
-        <w:rPr>
-          <w:rFonts w:hint="eastAsia" w:eastAsiaTheme="minorEastAsia"/>
-          <w:color w:val="FF0000"/>
-          <w:sz w:val="24"/>
-          <w:szCs w:val="24"/>
-          <w:lang w:eastAsia="zh-TW"/>
-        </w:rPr>
-        <w:t xml:space="preserve"> </w:t>
-      </w:r>
-      <w:r>
-        <w:rPr>
-          <w:rFonts w:eastAsiaTheme="minorEastAsia"/>
-          <w:color w:val="FF0000"/>
-          <w:sz w:val="24"/>
-          <w:szCs w:val="24"/>
-          <w:lang w:eastAsia="zh-TW"/>
-        </w:rPr>
-        <w:t xml:space="preserve">a few colonizations took over </w:t>
-      </w:r>
-      <w:r>
-        <w:rPr>
-          <w:rFonts w:hint="eastAsia" w:eastAsiaTheme="minorEastAsia"/>
-          <w:color w:val="FF0000"/>
-          <w:sz w:val="24"/>
-          <w:szCs w:val="24"/>
-          <w:lang w:eastAsia="zh-TW"/>
-        </w:rPr>
-        <w:t>a month</w:t>
-      </w:r>
-      <w:r>
-        <w:rPr>
-          <w:rFonts w:eastAsiaTheme="minorEastAsia"/>
-          <w:color w:val="FF0000"/>
-          <w:sz w:val="24"/>
-          <w:szCs w:val="24"/>
-          <w:lang w:eastAsia="zh-TW"/>
-        </w:rPr>
-        <w:t xml:space="preserve"> (</w:t>
-      </w:r>
-      <w:r>
-        <w:rPr>
-          <w:rFonts w:hint="eastAsia" w:eastAsiaTheme="minorEastAsia"/>
-          <w:i/>
-          <w:color w:val="FF0000"/>
-          <w:sz w:val="24"/>
-          <w:szCs w:val="24"/>
-          <w:lang w:eastAsia="zh-TW"/>
-        </w:rPr>
-        <w:t>n</w:t>
-      </w:r>
-      <w:r>
-        <w:rPr>
-          <w:rFonts w:hint="eastAsia" w:eastAsiaTheme="minorEastAsia"/>
-          <w:color w:val="FF0000"/>
-          <w:sz w:val="24"/>
-          <w:szCs w:val="24"/>
-          <w:lang w:eastAsia="zh-TW"/>
-        </w:rPr>
-        <w:t xml:space="preserve"> = </w:t>
-      </w:r>
-      <w:r>
-        <w:rPr>
-          <w:rFonts w:eastAsiaTheme="minorEastAsia"/>
-          <w:color w:val="FF0000"/>
-          <w:sz w:val="24"/>
-          <w:szCs w:val="24"/>
-          <w:lang w:eastAsia="zh-TW"/>
-        </w:rPr>
-        <w:t xml:space="preserve">4). </w:t>
-      </w:r>
-      <w:r>
-        <w:rPr>
-          <w:rFonts w:hint="eastAsia" w:eastAsiaTheme="minorEastAsia"/>
-          <w:color w:val="FF0000"/>
-          <w:sz w:val="24"/>
-          <w:szCs w:val="24"/>
-          <w:lang w:eastAsia="zh-TW"/>
-        </w:rPr>
-        <w:t xml:space="preserve">The </w:t>
-      </w:r>
-      <w:r>
-        <w:rPr>
-          <w:rFonts w:eastAsiaTheme="minorEastAsia"/>
-          <w:color w:val="FF0000"/>
-          <w:sz w:val="24"/>
-          <w:szCs w:val="24"/>
-          <w:lang w:eastAsia="zh-TW"/>
-        </w:rPr>
-        <w:t>hitchhiking events</w:t>
-      </w:r>
-      <w:r>
-        <w:rPr>
-          <w:rFonts w:hint="eastAsia" w:eastAsiaTheme="minorEastAsia"/>
-          <w:color w:val="FF0000"/>
-          <w:sz w:val="24"/>
-          <w:szCs w:val="24"/>
-          <w:lang w:eastAsia="zh-TW"/>
-        </w:rPr>
-        <w:t xml:space="preserve"> </w:t>
-      </w:r>
-      <w:r>
-        <w:rPr>
-          <w:rFonts w:eastAsiaTheme="minorEastAsia"/>
-          <w:color w:val="FF0000"/>
-          <w:sz w:val="24"/>
-          <w:szCs w:val="24"/>
-          <w:lang w:eastAsia="zh-TW"/>
-        </w:rPr>
-        <w:t>occurred</w:t>
-      </w:r>
-      <w:r>
-        <w:rPr>
-          <w:rFonts w:hint="eastAsia" w:eastAsiaTheme="minorEastAsia"/>
-          <w:color w:val="FF0000"/>
-          <w:sz w:val="24"/>
-          <w:szCs w:val="24"/>
-          <w:lang w:eastAsia="zh-TW"/>
-        </w:rPr>
-        <w:t xml:space="preserve"> more frequently during summer (June to </w:t>
-      </w:r>
-      <w:r>
-        <w:rPr>
-          <w:rFonts w:eastAsiaTheme="minorEastAsia"/>
-          <w:color w:val="FF0000"/>
-          <w:sz w:val="24"/>
-          <w:szCs w:val="24"/>
-          <w:lang w:eastAsia="zh-TW"/>
-        </w:rPr>
-        <w:t xml:space="preserve">September, </w:t>
-      </w:r>
-      <w:r>
-        <w:rPr>
-          <w:rFonts w:hint="eastAsia" w:eastAsiaTheme="minorEastAsia"/>
-          <w:i/>
-          <w:color w:val="FF0000"/>
-          <w:sz w:val="24"/>
-          <w:szCs w:val="24"/>
-          <w:lang w:eastAsia="zh-TW"/>
-        </w:rPr>
-        <w:t>n</w:t>
-      </w:r>
-      <w:r>
-        <w:rPr>
-          <w:rFonts w:hint="eastAsia" w:eastAsiaTheme="minorEastAsia"/>
-          <w:color w:val="FF0000"/>
-          <w:sz w:val="24"/>
-          <w:szCs w:val="24"/>
-          <w:lang w:eastAsia="zh-TW"/>
-        </w:rPr>
-        <w:t xml:space="preserve"> = </w:t>
-      </w:r>
-      <w:r>
-        <w:rPr>
-          <w:rFonts w:eastAsiaTheme="minorEastAsia"/>
-          <w:color w:val="FF0000"/>
-          <w:sz w:val="24"/>
-          <w:szCs w:val="24"/>
-          <w:lang w:eastAsia="zh-TW"/>
-        </w:rPr>
-        <w:t>26</w:t>
-      </w:r>
-      <w:r>
-        <w:rPr>
-          <w:rFonts w:hint="eastAsia" w:eastAsiaTheme="minorEastAsia"/>
-          <w:color w:val="FF0000"/>
-          <w:sz w:val="24"/>
-          <w:szCs w:val="24"/>
-          <w:lang w:eastAsia="zh-TW"/>
-        </w:rPr>
-        <w:t>) compared to spring (March to May</w:t>
-      </w:r>
-      <w:r>
-        <w:rPr>
-          <w:rFonts w:eastAsiaTheme="minorEastAsia"/>
-          <w:color w:val="FF0000"/>
-          <w:sz w:val="24"/>
-          <w:szCs w:val="24"/>
-          <w:lang w:eastAsia="zh-TW"/>
-        </w:rPr>
-        <w:t xml:space="preserve">, </w:t>
-      </w:r>
-      <w:r>
-        <w:rPr>
-          <w:rFonts w:hint="eastAsia" w:eastAsiaTheme="minorEastAsia"/>
-          <w:i/>
-          <w:color w:val="FF0000"/>
-          <w:sz w:val="24"/>
-          <w:szCs w:val="24"/>
-          <w:lang w:eastAsia="zh-TW"/>
-        </w:rPr>
-        <w:t>n</w:t>
-      </w:r>
-      <w:r>
-        <w:rPr>
-          <w:rFonts w:hint="eastAsia" w:eastAsiaTheme="minorEastAsia"/>
-          <w:color w:val="FF0000"/>
-          <w:sz w:val="24"/>
-          <w:szCs w:val="24"/>
-          <w:lang w:eastAsia="zh-TW"/>
-        </w:rPr>
-        <w:t xml:space="preserve"> = </w:t>
-      </w:r>
-      <w:r>
-        <w:rPr>
-          <w:rFonts w:eastAsiaTheme="minorEastAsia"/>
-          <w:color w:val="FF0000"/>
-          <w:sz w:val="24"/>
-          <w:szCs w:val="24"/>
-          <w:lang w:eastAsia="zh-TW"/>
-        </w:rPr>
-        <w:t>10</w:t>
-      </w:r>
-      <w:r>
-        <w:rPr>
-          <w:rFonts w:hint="eastAsia" w:eastAsiaTheme="minorEastAsia"/>
-          <w:color w:val="FF0000"/>
-          <w:sz w:val="24"/>
-          <w:szCs w:val="24"/>
-          <w:lang w:eastAsia="zh-TW"/>
-        </w:rPr>
-        <w:t>) or fall</w:t>
-      </w:r>
-      <w:r>
-        <w:rPr>
-          <w:rFonts w:eastAsiaTheme="minorEastAsia"/>
-          <w:color w:val="FF0000"/>
-          <w:sz w:val="24"/>
-          <w:szCs w:val="24"/>
-          <w:lang w:eastAsia="zh-TW"/>
-        </w:rPr>
-        <w:t>/</w:t>
-      </w:r>
-      <w:r>
-        <w:rPr>
-          <w:rFonts w:hint="eastAsia" w:eastAsiaTheme="minorEastAsia"/>
-          <w:color w:val="FF0000"/>
-          <w:sz w:val="24"/>
-          <w:szCs w:val="24"/>
-          <w:lang w:eastAsia="zh-TW"/>
-        </w:rPr>
-        <w:t>winter (</w:t>
-      </w:r>
-      <w:r>
-        <w:rPr>
-          <w:rFonts w:eastAsiaTheme="minorEastAsia"/>
-          <w:color w:val="FF0000"/>
-          <w:sz w:val="24"/>
-          <w:szCs w:val="24"/>
-          <w:lang w:eastAsia="zh-TW"/>
-        </w:rPr>
-        <w:t>October</w:t>
-      </w:r>
-      <w:r>
-        <w:rPr>
-          <w:rFonts w:hint="eastAsia" w:eastAsiaTheme="minorEastAsia"/>
-          <w:color w:val="FF0000"/>
-          <w:sz w:val="24"/>
-          <w:szCs w:val="24"/>
-          <w:lang w:eastAsia="zh-TW"/>
-        </w:rPr>
-        <w:t xml:space="preserve"> to </w:t>
-      </w:r>
-      <w:r>
-        <w:rPr>
-          <w:rFonts w:eastAsiaTheme="minorEastAsia"/>
-          <w:color w:val="FF0000"/>
-          <w:sz w:val="24"/>
-          <w:szCs w:val="24"/>
-          <w:lang w:eastAsia="zh-TW"/>
-        </w:rPr>
-        <w:t xml:space="preserve">December, </w:t>
-      </w:r>
-      <w:r>
-        <w:rPr>
-          <w:rFonts w:hint="eastAsia" w:eastAsiaTheme="minorEastAsia"/>
-          <w:i/>
-          <w:color w:val="FF0000"/>
-          <w:sz w:val="24"/>
-          <w:szCs w:val="24"/>
-          <w:lang w:eastAsia="zh-TW"/>
-        </w:rPr>
-        <w:t>n</w:t>
-      </w:r>
-      <w:r>
-        <w:rPr>
-          <w:rFonts w:hint="eastAsia" w:eastAsiaTheme="minorEastAsia"/>
-          <w:color w:val="FF0000"/>
-          <w:sz w:val="24"/>
-          <w:szCs w:val="24"/>
-          <w:lang w:eastAsia="zh-TW"/>
-        </w:rPr>
-        <w:t xml:space="preserve"> = </w:t>
-      </w:r>
-      <w:r>
-        <w:rPr>
-          <w:rFonts w:eastAsiaTheme="minorEastAsia"/>
-          <w:color w:val="FF0000"/>
-          <w:sz w:val="24"/>
-          <w:szCs w:val="24"/>
-          <w:lang w:eastAsia="zh-TW"/>
-        </w:rPr>
-        <w:t>5</w:t>
-      </w:r>
-      <w:r>
-        <w:rPr>
-          <w:rFonts w:hint="eastAsia" w:eastAsiaTheme="minorEastAsia"/>
-          <w:color w:val="FF0000"/>
-          <w:sz w:val="24"/>
-          <w:szCs w:val="24"/>
-          <w:lang w:eastAsia="zh-TW"/>
-        </w:rPr>
-        <w:t>)</w:t>
-      </w:r>
-      <w:r>
-        <w:rPr>
-          <w:rFonts w:eastAsiaTheme="minorEastAsia"/>
-          <w:color w:val="FF0000"/>
-          <w:sz w:val="24"/>
-          <w:szCs w:val="24"/>
-          <w:lang w:eastAsia="zh-TW"/>
-        </w:rPr>
-        <w:t xml:space="preserve">. </w:t>
-      </w:r>
-      <w:r>
-        <w:rPr>
-          <w:rFonts w:hint="eastAsia" w:eastAsia="PMingLiU"/>
-          <w:color w:val="FF0000"/>
-          <w:sz w:val="24"/>
-          <w:szCs w:val="24"/>
-          <w:lang w:eastAsia="zh-TW"/>
-        </w:rPr>
-        <w:t xml:space="preserve">To our knowledge, this is </w:t>
-      </w:r>
-      <w:r>
-        <w:rPr>
-          <w:rFonts w:eastAsia="PMingLiU"/>
-          <w:color w:val="FF0000"/>
-          <w:sz w:val="24"/>
-          <w:szCs w:val="24"/>
-          <w:lang w:eastAsia="zh-TW"/>
-        </w:rPr>
-        <w:t xml:space="preserve">among </w:t>
-      </w:r>
-      <w:r>
-        <w:rPr>
-          <w:rFonts w:hint="eastAsia" w:eastAsia="PMingLiU"/>
-          <w:color w:val="FF0000"/>
-          <w:sz w:val="24"/>
-          <w:szCs w:val="24"/>
-          <w:lang w:eastAsia="zh-TW"/>
-        </w:rPr>
-        <w:t xml:space="preserve">the first </w:t>
-      </w:r>
-      <w:r>
-        <w:rPr>
-          <w:rFonts w:eastAsia="PMingLiU"/>
-          <w:color w:val="FF0000"/>
-          <w:sz w:val="24"/>
-          <w:szCs w:val="24"/>
-          <w:lang w:eastAsia="zh-TW"/>
-        </w:rPr>
-        <w:t>studies</w:t>
-      </w:r>
-      <w:r>
-        <w:rPr>
-          <w:rFonts w:hint="eastAsia" w:eastAsia="PMingLiU"/>
-          <w:color w:val="FF0000"/>
-          <w:sz w:val="24"/>
-          <w:szCs w:val="24"/>
-          <w:lang w:eastAsia="zh-TW"/>
-        </w:rPr>
-        <w:t xml:space="preserve"> of ant hitchhiking </w:t>
-      </w:r>
-      <w:r>
-        <w:rPr>
-          <w:rFonts w:eastAsia="PMingLiU"/>
-          <w:color w:val="FF0000"/>
-          <w:sz w:val="24"/>
-          <w:szCs w:val="24"/>
-          <w:lang w:eastAsia="zh-TW"/>
-        </w:rPr>
-        <w:t>on vehicles</w:t>
-      </w:r>
-      <w:r>
-        <w:rPr>
-          <w:rFonts w:hint="eastAsia" w:eastAsia="PMingLiU"/>
-          <w:color w:val="FF0000"/>
-          <w:sz w:val="24"/>
-          <w:szCs w:val="24"/>
-          <w:lang w:eastAsia="zh-TW"/>
-        </w:rPr>
-        <w:t xml:space="preserve">. </w:t>
-      </w:r>
-      <w:r>
-        <w:rPr>
-          <w:rFonts w:hint="eastAsia"/>
-          <w:color w:val="FF0000"/>
-          <w:sz w:val="24"/>
-          <w:szCs w:val="24"/>
-          <w:lang w:eastAsia="zh-TW"/>
-        </w:rPr>
-        <w:t>F</w:t>
-      </w:r>
-      <w:r>
-        <w:rPr>
-          <w:color w:val="FF0000"/>
-          <w:sz w:val="24"/>
-          <w:szCs w:val="24"/>
-          <w:lang w:eastAsia="zh-TW"/>
-        </w:rPr>
-        <w:t>urther research on the factors underlying ant hitchhiking behavior and colonization attempts will provide useful i</w:t>
-      </w:r>
-      <w:r>
-        <w:rPr>
-          <w:rFonts w:hint="eastAsia"/>
-          <w:color w:val="FF0000"/>
-          <w:sz w:val="24"/>
-          <w:szCs w:val="24"/>
-          <w:lang w:eastAsia="zh-TW"/>
-        </w:rPr>
-        <w:t>mplication</w:t>
-      </w:r>
-      <w:r>
-        <w:rPr>
-          <w:color w:val="FF0000"/>
-          <w:sz w:val="24"/>
-          <w:szCs w:val="24"/>
-          <w:lang w:eastAsia="zh-TW"/>
-        </w:rPr>
-        <w:t>s</w:t>
-      </w:r>
-      <w:r>
-        <w:rPr>
-          <w:rFonts w:hint="eastAsia"/>
-          <w:color w:val="FF0000"/>
-          <w:sz w:val="24"/>
-          <w:szCs w:val="24"/>
-          <w:lang w:eastAsia="zh-TW"/>
-        </w:rPr>
-        <w:t xml:space="preserve"> for</w:t>
-      </w:r>
-      <w:r>
-        <w:rPr>
-          <w:color w:val="FF0000"/>
-          <w:sz w:val="24"/>
-          <w:szCs w:val="24"/>
-          <w:lang w:eastAsia="zh-TW"/>
-        </w:rPr>
-        <w:t xml:space="preserve"> ant </w:t>
-      </w:r>
-      <w:r>
-        <w:rPr>
-          <w:rFonts w:hint="eastAsia"/>
-          <w:color w:val="FF0000"/>
-          <w:sz w:val="24"/>
-          <w:szCs w:val="24"/>
-          <w:lang w:eastAsia="zh-TW"/>
-        </w:rPr>
-        <w:t>invasi</w:t>
-      </w:r>
-      <w:r>
-        <w:rPr>
-          <w:color w:val="FF0000"/>
-          <w:sz w:val="24"/>
-          <w:szCs w:val="24"/>
-          <w:lang w:eastAsia="zh-TW"/>
-        </w:rPr>
-        <w:t xml:space="preserve">on </w:t>
-      </w:r>
-      <w:r>
-        <w:rPr>
-          <w:rFonts w:hint="eastAsia"/>
-          <w:color w:val="FF0000"/>
-          <w:sz w:val="24"/>
-          <w:szCs w:val="24"/>
-          <w:lang w:eastAsia="zh-TW"/>
-        </w:rPr>
-        <w:t>management</w:t>
-      </w:r>
-      <w:r>
-        <w:rPr>
-          <w:color w:val="FF0000"/>
-          <w:sz w:val="24"/>
-          <w:szCs w:val="24"/>
-          <w:lang w:eastAsia="zh-TW"/>
-        </w:rPr>
-        <w:t>.</w:t>
-      </w:r>
-      <w:r>
-        <w:rPr>
-          <w:rFonts w:hint="default" w:ascii="Arial" w:hAnsi="Arial" w:cs="Arial"/>
-          <w:b/>
-          <w:sz w:val="24"/>
-          <w:szCs w:val="24"/>
-        </w:rPr>
-        <w:br w:type="page"/>
-      </w:r>
-    </w:p>
-    <w:p>
-      <w:pPr>
-        <w:spacing w:line="480" w:lineRule="auto"/>
-        <w:rPr>
-          <w:rFonts w:hint="default" w:ascii="Arial" w:hAnsi="Arial" w:cs="Arial"/>
-          <w:sz w:val="24"/>
-          <w:szCs w:val="24"/>
-        </w:rPr>
-      </w:pPr>
-      <w:r>
-        <w:rPr>
-          <w:rFonts w:hint="default" w:ascii="Arial" w:hAnsi="Arial" w:cs="Arial"/>
-          <w:b/>
-          <w:sz w:val="24"/>
-          <w:szCs w:val="24"/>
-        </w:rPr>
-        <w:t>Keywords</w:t>
-      </w:r>
-    </w:p>
-    <w:p>
-      <w:pPr>
-        <w:spacing w:line="480" w:lineRule="auto"/>
-        <w:rPr>
-          <w:rFonts w:hint="default"/>
-          <w:color w:val="FF0000"/>
-          <w:sz w:val="24"/>
-          <w:szCs w:val="24"/>
-          <w:lang w:val="en-US" w:eastAsia="zh-TW"/>
-        </w:rPr>
-      </w:pPr>
-      <w:r>
-        <w:rPr>
-          <w:color w:val="FF0000"/>
-          <w:sz w:val="24"/>
-          <w:szCs w:val="24"/>
-          <w:lang w:eastAsia="zh-TW"/>
-        </w:rPr>
-        <w:t>Biological invasions, human-mediated long-distance dispersal, ant hitchhiking</w:t>
-      </w:r>
-      <w:r>
-        <w:rPr>
-          <w:rFonts w:hint="eastAsia"/>
-          <w:color w:val="FF0000"/>
-          <w:sz w:val="24"/>
-          <w:szCs w:val="24"/>
-          <w:lang w:val="en-US" w:eastAsia="zh-TW"/>
-        </w:rPr>
-        <w:t>, ant colonization</w:t>
-      </w:r>
-    </w:p>
-    <w:p>
-      <w:pPr>
-        <w:spacing w:line="480" w:lineRule="auto"/>
-        <w:rPr>
-          <w:rFonts w:hint="default" w:ascii="Arial" w:hAnsi="Arial" w:cs="Arial"/>
-          <w:b/>
-          <w:color w:val="FF0000"/>
-          <w:sz w:val="24"/>
-          <w:szCs w:val="24"/>
-        </w:rPr>
-      </w:pPr>
-      <w:r>
-        <w:rPr>
-          <w:rFonts w:hint="default" w:ascii="Arial" w:hAnsi="Arial" w:cs="Arial"/>
-          <w:b/>
-          <w:color w:val="FF0000"/>
-          <w:sz w:val="24"/>
-          <w:szCs w:val="24"/>
-        </w:rPr>
-        <w:br w:type="page"/>
-      </w:r>
-    </w:p>
-    <w:p>
-      <w:pPr>
-        <w:spacing w:line="480" w:lineRule="auto"/>
-        <w:rPr>
-          <w:rFonts w:hint="default" w:ascii="Arial" w:hAnsi="Arial" w:cs="Arial"/>
-          <w:b/>
-          <w:sz w:val="24"/>
-          <w:szCs w:val="24"/>
-        </w:rPr>
-      </w:pPr>
-      <w:r>
-        <w:rPr>
-          <w:rFonts w:hint="default" w:ascii="Arial" w:hAnsi="Arial" w:cs="Arial"/>
-          <w:b/>
-          <w:sz w:val="24"/>
-          <w:szCs w:val="24"/>
-        </w:rPr>
-        <w:t>Introduction</w:t>
-      </w:r>
-    </w:p>
-    <w:p>
-      <w:pPr>
-        <w:spacing w:line="480" w:lineRule="auto"/>
-        <w:rPr>
-          <w:rFonts w:hint="default" w:ascii="Arial" w:hAnsi="Arial" w:cs="Arial"/>
-          <w:b/>
-          <w:sz w:val="24"/>
-          <w:szCs w:val="24"/>
-        </w:rPr>
-      </w:pPr>
       <w:r>
         <w:rPr>
           <w:rFonts w:hint="default" w:ascii="Arial" w:hAnsi="Arial" w:cs="Arial"/>
@@ -1759,6 +1759,32 @@
         <w:spacing w:line="480" w:lineRule="auto"/>
         <w:rPr>
           <w:rFonts w:hint="default" w:cs="Arial"/>
+          <w:b w:val="0"/>
+          <w:bCs/>
+          <w:color w:val="FF0000"/>
+          <w:sz w:val="24"/>
+          <w:szCs w:val="24"/>
+          <w:lang w:val="en-US"/>
+        </w:rPr>
+      </w:pPr>
+      <w:r>
+        <w:rPr>
+          <w:rFonts w:hint="default" w:cs="Arial"/>
+          <w:b w:val="0"/>
+          <w:bCs/>
+          <w:color w:val="FF0000"/>
+          <w:sz w:val="24"/>
+          <w:szCs w:val="24"/>
+          <w:lang w:val="en-US"/>
+        </w:rPr>
+        <w:t>Case summary</w:t>
+      </w:r>
+    </w:p>
+    <w:p>
+      <w:pPr>
+        <w:spacing w:line="480" w:lineRule="auto"/>
+        <w:rPr>
+          <w:rFonts w:hint="default" w:cs="Arial"/>
           <w:b/>
           <w:bCs w:val="0"/>
           <w:sz w:val="24"/>
@@ -1769,6 +1795,18 @@
       <w:r>
         <w:rPr>
           <w:rFonts w:hint="default" w:cs="Arial"/>
+          <w:b w:val="0"/>
+          <w:bCs/>
+          <w:color w:val="FF0000"/>
+          <w:sz w:val="24"/>
+          <w:szCs w:val="24"/>
+          <w:lang w:val="en-US"/>
+        </w:rPr>
+        <w:t>Temporal patterns</w:t>
+      </w:r>
+      <w:r>
+        <w:rPr>
+          <w:rFonts w:hint="default" w:cs="Arial"/>
           <w:b/>
           <w:bCs w:val="0"/>
           <w:sz w:val="24"/>
@@ -1807,6 +1845,114 @@
         <w:spacing w:line="480" w:lineRule="auto"/>
         <w:rPr>
           <w:rFonts w:hint="default" w:cs="Arial"/>
+          <w:b w:val="0"/>
+          <w:bCs/>
+          <w:color w:val="FF0000"/>
+          <w:sz w:val="24"/>
+          <w:szCs w:val="24"/>
+          <w:lang w:val="en-US"/>
+        </w:rPr>
+      </w:pPr>
+      <w:r>
+        <w:rPr>
+          <w:rFonts w:hint="default" w:cs="Arial"/>
+          <w:b w:val="0"/>
+          <w:bCs/>
+          <w:color w:val="FF0000"/>
+          <w:sz w:val="24"/>
+          <w:szCs w:val="24"/>
+          <w:lang w:val="en-US"/>
+        </w:rPr>
+        <w:t>Summary of results</w:t>
+      </w:r>
+    </w:p>
+    <w:p>
+      <w:pPr>
+        <w:spacing w:line="480" w:lineRule="auto"/>
+        <w:rPr>
+          <w:rFonts w:hint="default" w:cs="Arial"/>
+          <w:b w:val="0"/>
+          <w:bCs/>
+          <w:color w:val="FF0000"/>
+          <w:sz w:val="24"/>
+          <w:szCs w:val="24"/>
+          <w:lang w:val="en-US"/>
+        </w:rPr>
+      </w:pPr>
+    </w:p>
+    <w:p>
+      <w:pPr>
+        <w:spacing w:line="480" w:lineRule="auto"/>
+        <w:rPr>
+          <w:rFonts w:hint="default" w:cs="Arial"/>
+          <w:b w:val="0"/>
+          <w:bCs/>
+          <w:color w:val="FF0000"/>
+          <w:sz w:val="24"/>
+          <w:szCs w:val="24"/>
+          <w:lang w:val="en-US"/>
+        </w:rPr>
+      </w:pPr>
+    </w:p>
+    <w:p>
+      <w:pPr>
+        <w:spacing w:line="480" w:lineRule="auto"/>
+        <w:rPr>
+          <w:rFonts w:hint="default" w:cs="Arial"/>
+          <w:b w:val="0"/>
+          <w:bCs/>
+          <w:color w:val="FF0000"/>
+          <w:sz w:val="24"/>
+          <w:szCs w:val="24"/>
+          <w:lang w:val="en-US"/>
+        </w:rPr>
+      </w:pPr>
+      <w:r>
+        <w:rPr>
+          <w:rFonts w:hint="default" w:cs="Arial"/>
+          <w:b w:val="0"/>
+          <w:bCs/>
+          <w:color w:val="FF0000"/>
+          <w:sz w:val="24"/>
+          <w:szCs w:val="24"/>
+          <w:lang w:val="en-US"/>
+        </w:rPr>
+        <w:t>Factors determining the success of ant hitchhiking</w:t>
+      </w:r>
+    </w:p>
+    <w:p>
+      <w:pPr>
+        <w:spacing w:line="480" w:lineRule="auto"/>
+        <w:rPr>
+          <w:rFonts w:hint="default" w:cs="Arial"/>
+          <w:b w:val="0"/>
+          <w:bCs/>
+          <w:color w:val="FF0000"/>
+          <w:sz w:val="24"/>
+          <w:szCs w:val="24"/>
+          <w:lang w:val="en-US"/>
+        </w:rPr>
+      </w:pPr>
+    </w:p>
+    <w:p>
+      <w:pPr>
+        <w:spacing w:line="480" w:lineRule="auto"/>
+        <w:rPr>
+          <w:rFonts w:hint="default" w:cs="Arial"/>
+          <w:b w:val="0"/>
+          <w:bCs/>
+          <w:color w:val="FF0000"/>
+          <w:sz w:val="24"/>
+          <w:szCs w:val="24"/>
+          <w:lang w:val="en-US"/>
+        </w:rPr>
+      </w:pPr>
+    </w:p>
+    <w:p>
+      <w:pPr>
+        <w:spacing w:line="480" w:lineRule="auto"/>
+        <w:rPr>
+          <w:rFonts w:hint="default" w:cs="Arial"/>
           <w:b/>
           <w:bCs w:val="0"/>
           <w:sz w:val="24"/>
@@ -1814,6 +1960,18 @@
           <w:lang w:val="en-US"/>
         </w:rPr>
       </w:pPr>
+      <w:r>
+        <w:rPr>
+          <w:rFonts w:hint="default" w:cs="Arial"/>
+          <w:b w:val="0"/>
+          <w:bCs/>
+          <w:color w:val="FF0000"/>
+          <w:sz w:val="24"/>
+          <w:szCs w:val="24"/>
+          <w:lang w:val="en-US"/>
+        </w:rPr>
+        <w:t>Implications for invasion management</w:t>
+      </w:r>
       <w:r>
         <w:rPr>
           <w:rFonts w:hint="default" w:cs="Arial"/>
@@ -2614,6 +2772,7 @@
     <w:name w:val="Heading 1 Char"/>
     <w:basedOn w:val="3"/>
     <w:link w:val="2"/>
+    <w:qFormat/>
     <w:uiPriority w:val="9"/>
     <w:rPr>
       <w:rFonts w:ascii="SimSun" w:hAnsi="SimSun" w:eastAsia="SimSun" w:cs="Times New Roman"/>
